--- a/POLEZNOE.docx
+++ b/POLEZNOE.docx
@@ -4,47 +4,17 @@
   <w:body>
     <w:p>
       <w:pPr>
-        <w:shd w:val="clear" w:color="auto" w:fill="FFFFFF"/>
-        <w:spacing w:after="0" w:line="240" w:lineRule="auto"/>
-        <w:rPr>
-          <w:rFonts w:ascii="Helvetica" w:eastAsia="Times New Roman" w:hAnsi="Helvetica" w:cs="Helvetica"/>
-          <w:color w:val="000000"/>
-          <w:sz w:val="21"/>
-          <w:szCs w:val="21"/>
+        <w:rPr>
+          <w:rFonts w:eastAsia="Times New Roman"/>
           <w:lang w:eastAsia="ru-RU"/>
         </w:rPr>
       </w:pPr>
       <w:r>
         <w:rPr>
-          <w:rFonts w:ascii="Helvetica" w:eastAsia="Times New Roman" w:hAnsi="Helvetica" w:cs="Helvetica"/>
-          <w:color w:val="000000"/>
-          <w:sz w:val="21"/>
-          <w:szCs w:val="21"/>
+          <w:rFonts w:eastAsia="Times New Roman"/>
           <w:lang w:eastAsia="ru-RU"/>
         </w:rPr>
-        <w:t>При сборке программы удобно использовать </w:t>
-      </w:r>
-      <w:proofErr w:type="spellStart"/>
-      <w:r>
-        <w:rPr>
-          <w:rFonts w:ascii="Helvetica" w:eastAsia="Times New Roman" w:hAnsi="Helvetica" w:cs="Helvetica"/>
-          <w:color w:val="000000"/>
-          <w:sz w:val="21"/>
-          <w:szCs w:val="21"/>
-          <w:lang w:eastAsia="ru-RU"/>
-        </w:rPr>
-        <w:t>pkg-config</w:t>
-      </w:r>
-      <w:proofErr w:type="spellEnd"/>
-      <w:r>
-        <w:rPr>
-          <w:rFonts w:ascii="Helvetica" w:eastAsia="Times New Roman" w:hAnsi="Helvetica" w:cs="Helvetica"/>
-          <w:color w:val="000000"/>
-          <w:sz w:val="21"/>
-          <w:szCs w:val="21"/>
-          <w:lang w:eastAsia="ru-RU"/>
-        </w:rPr>
-        <w:t> следующим образом:</w:t>
+        <w:t>При сборке программы удобно использовать pkg-config следующим образом:</w:t>
       </w:r>
     </w:p>
     <w:p>
@@ -91,8 +61,6 @@
           <w:lang w:val="en-US" w:eastAsia="ru-RU"/>
         </w:rPr>
       </w:pPr>
-      <w:proofErr w:type="spellStart"/>
-      <w:proofErr w:type="gramStart"/>
       <w:r>
         <w:rPr>
           <w:rFonts w:ascii="Courier New" w:eastAsia="Times New Roman" w:hAnsi="Courier New" w:cs="Courier New"/>
@@ -102,122 +70,122 @@
           <w:szCs w:val="24"/>
           <w:lang w:val="en-US" w:eastAsia="ru-RU"/>
         </w:rPr>
-        <w:t>gcc</w:t>
-      </w:r>
-      <w:proofErr w:type="spellEnd"/>
-      <w:proofErr w:type="gramEnd"/>
-      <w:r>
-        <w:rPr>
-          <w:rFonts w:ascii="Courier New" w:eastAsia="Times New Roman" w:hAnsi="Courier New" w:cs="Courier New"/>
-          <w:b/>
-          <w:color w:val="000000"/>
-          <w:sz w:val="24"/>
-          <w:szCs w:val="24"/>
-          <w:lang w:val="en-US" w:eastAsia="ru-RU"/>
-        </w:rPr>
-        <w:t xml:space="preserve"> -o test </w:t>
-      </w:r>
-      <w:proofErr w:type="spellStart"/>
-      <w:r>
-        <w:rPr>
-          <w:rFonts w:ascii="Courier New" w:eastAsia="Times New Roman" w:hAnsi="Courier New" w:cs="Courier New"/>
-          <w:b/>
-          <w:color w:val="000000"/>
-          <w:sz w:val="24"/>
-          <w:szCs w:val="24"/>
-          <w:lang w:val="en-US" w:eastAsia="ru-RU"/>
-        </w:rPr>
-        <w:t>test.c</w:t>
-      </w:r>
-      <w:proofErr w:type="spellEnd"/>
-      <w:r>
-        <w:rPr>
-          <w:rFonts w:ascii="Courier New" w:eastAsia="Times New Roman" w:hAnsi="Courier New" w:cs="Courier New"/>
-          <w:b/>
-          <w:color w:val="000000"/>
-          <w:sz w:val="24"/>
-          <w:szCs w:val="24"/>
-          <w:lang w:val="en-US" w:eastAsia="ru-RU"/>
-        </w:rPr>
-        <w:t xml:space="preserve"> $(</w:t>
-      </w:r>
-      <w:proofErr w:type="spellStart"/>
-      <w:r>
-        <w:rPr>
-          <w:rFonts w:ascii="Courier New" w:eastAsia="Times New Roman" w:hAnsi="Courier New" w:cs="Courier New"/>
-          <w:b/>
-          <w:color w:val="000000"/>
-          <w:sz w:val="24"/>
-          <w:szCs w:val="24"/>
-          <w:lang w:val="en-US" w:eastAsia="ru-RU"/>
-        </w:rPr>
-        <w:t>pkg-config</w:t>
-      </w:r>
-      <w:proofErr w:type="spellEnd"/>
-      <w:r>
-        <w:rPr>
-          <w:rFonts w:ascii="Courier New" w:eastAsia="Times New Roman" w:hAnsi="Courier New" w:cs="Courier New"/>
-          <w:b/>
-          <w:color w:val="000000"/>
-          <w:sz w:val="24"/>
-          <w:szCs w:val="24"/>
-          <w:lang w:val="en-US" w:eastAsia="ru-RU"/>
-        </w:rPr>
-        <w:t xml:space="preserve"> --libs --</w:t>
-      </w:r>
-      <w:proofErr w:type="spellStart"/>
-      <w:r>
-        <w:rPr>
-          <w:rFonts w:ascii="Courier New" w:eastAsia="Times New Roman" w:hAnsi="Courier New" w:cs="Courier New"/>
-          <w:b/>
-          <w:color w:val="000000"/>
-          <w:sz w:val="24"/>
-          <w:szCs w:val="24"/>
-          <w:lang w:val="en-US" w:eastAsia="ru-RU"/>
-        </w:rPr>
-        <w:t>cflags</w:t>
-      </w:r>
-      <w:proofErr w:type="spellEnd"/>
-      <w:r>
-        <w:rPr>
-          <w:rFonts w:ascii="Courier New" w:eastAsia="Times New Roman" w:hAnsi="Courier New" w:cs="Courier New"/>
-          <w:b/>
-          <w:color w:val="000000"/>
-          <w:sz w:val="24"/>
-          <w:szCs w:val="24"/>
-          <w:lang w:val="en-US" w:eastAsia="ru-RU"/>
-        </w:rPr>
-        <w:t xml:space="preserve"> </w:t>
-      </w:r>
-      <w:proofErr w:type="spellStart"/>
-      <w:r>
-        <w:rPr>
-          <w:rFonts w:ascii="Courier New" w:eastAsia="Times New Roman" w:hAnsi="Courier New" w:cs="Courier New"/>
-          <w:b/>
-          <w:color w:val="000000"/>
-          <w:sz w:val="24"/>
-          <w:szCs w:val="24"/>
-          <w:lang w:val="en-US" w:eastAsia="ru-RU"/>
-        </w:rPr>
-        <w:t>libpng</w:t>
-      </w:r>
-      <w:proofErr w:type="spellEnd"/>
-      <w:r>
-        <w:rPr>
-          <w:rFonts w:ascii="Courier New" w:eastAsia="Times New Roman" w:hAnsi="Courier New" w:cs="Courier New"/>
-          <w:b/>
-          <w:color w:val="000000"/>
-          <w:sz w:val="24"/>
-          <w:szCs w:val="24"/>
-          <w:lang w:val="en-US" w:eastAsia="ru-RU"/>
-        </w:rPr>
-        <w:t>)</w:t>
+        <w:t>gcc -o test test.c $(pkg-config --libs --cflags libpng)</w:t>
       </w:r>
     </w:p>
     <w:p>
       <w:pPr>
-        <w:rPr>
-          <w:lang w:val="en-US"/>
+        <w:shd w:val="clear" w:color="auto" w:fill="FFFFFF"/>
+        <w:tabs>
+          <w:tab w:val="left" w:pos="916"/>
+          <w:tab w:val="left" w:pos="1832"/>
+          <w:tab w:val="left" w:pos="2748"/>
+          <w:tab w:val="left" w:pos="3664"/>
+          <w:tab w:val="left" w:pos="4580"/>
+          <w:tab w:val="left" w:pos="5496"/>
+          <w:tab w:val="left" w:pos="6412"/>
+          <w:tab w:val="left" w:pos="7328"/>
+          <w:tab w:val="left" w:pos="8244"/>
+          <w:tab w:val="left" w:pos="9160"/>
+          <w:tab w:val="left" w:pos="10076"/>
+          <w:tab w:val="left" w:pos="10992"/>
+          <w:tab w:val="left" w:pos="11908"/>
+          <w:tab w:val="left" w:pos="12824"/>
+          <w:tab w:val="left" w:pos="13740"/>
+          <w:tab w:val="left" w:pos="14656"/>
+        </w:tabs>
+        <w:spacing w:after="0" w:line="240" w:lineRule="auto"/>
+        <w:ind w:left="142"/>
+        <w:rPr>
+          <w:rFonts w:ascii="Courier New" w:eastAsia="Times New Roman" w:hAnsi="Courier New" w:cs="Courier New"/>
+          <w:color w:val="000000"/>
+          <w:sz w:val="21"/>
+          <w:szCs w:val="21"/>
+          <w:lang w:val="en-US" w:eastAsia="ru-RU"/>
+        </w:rPr>
+      </w:pPr>
+      <w:bookmarkStart w:id="0" w:name="_GoBack"/>
+      <w:bookmarkEnd w:id="0"/>
+      <w:r>
+        <w:rPr>
+          <w:rFonts w:ascii="Courier New" w:eastAsia="Times New Roman" w:hAnsi="Courier New" w:cs="Courier New"/>
+          <w:color w:val="000000"/>
+          <w:sz w:val="21"/>
+          <w:szCs w:val="21"/>
+          <w:lang w:val="en-US" w:eastAsia="ru-RU"/>
+        </w:rPr>
+        <w:t xml:space="preserve">gcc -o modbus_server </w:t>
+      </w:r>
+      <w:r>
+        <w:rPr>
+          <w:rFonts w:ascii="Courier New" w:eastAsia="Times New Roman" w:hAnsi="Courier New" w:cs="Courier New"/>
+          <w:color w:val="000000"/>
+          <w:sz w:val="21"/>
+          <w:szCs w:val="21"/>
+          <w:lang w:val="en-US" w:eastAsia="ru-RU"/>
+        </w:rPr>
+        <w:t>modbus_server</w:t>
+      </w:r>
+      <w:r>
+        <w:rPr>
+          <w:rFonts w:ascii="Courier New" w:eastAsia="Times New Roman" w:hAnsi="Courier New" w:cs="Courier New"/>
+          <w:color w:val="000000"/>
+          <w:sz w:val="21"/>
+          <w:szCs w:val="21"/>
+          <w:lang w:val="en-US" w:eastAsia="ru-RU"/>
+        </w:rPr>
+        <w:t>.c $(pkg-config --libs --cflags lib</w:t>
+      </w:r>
+      <w:r>
+        <w:rPr>
+          <w:rFonts w:ascii="Courier New" w:eastAsia="Times New Roman" w:hAnsi="Courier New" w:cs="Courier New"/>
+          <w:color w:val="000000"/>
+          <w:sz w:val="21"/>
+          <w:szCs w:val="21"/>
+          <w:lang w:val="en-US" w:eastAsia="ru-RU"/>
+        </w:rPr>
+        <w:t>modbus</w:t>
+      </w:r>
+      <w:r>
+        <w:rPr>
+          <w:rFonts w:ascii="Courier New" w:eastAsia="Times New Roman" w:hAnsi="Courier New" w:cs="Courier New"/>
+          <w:color w:val="000000"/>
+          <w:sz w:val="21"/>
+          <w:szCs w:val="21"/>
+          <w:lang w:val="en-US" w:eastAsia="ru-RU"/>
+        </w:rPr>
+        <w:t>)</w:t>
+      </w:r>
+    </w:p>
+    <w:p>
+      <w:pPr>
+        <w:shd w:val="clear" w:color="auto" w:fill="FFFFFF"/>
+        <w:tabs>
+          <w:tab w:val="left" w:pos="916"/>
+          <w:tab w:val="left" w:pos="1832"/>
+          <w:tab w:val="left" w:pos="2748"/>
+          <w:tab w:val="left" w:pos="3664"/>
+          <w:tab w:val="left" w:pos="4580"/>
+          <w:tab w:val="left" w:pos="5496"/>
+          <w:tab w:val="left" w:pos="6412"/>
+          <w:tab w:val="left" w:pos="7328"/>
+          <w:tab w:val="left" w:pos="8244"/>
+          <w:tab w:val="left" w:pos="9160"/>
+          <w:tab w:val="left" w:pos="10076"/>
+          <w:tab w:val="left" w:pos="10992"/>
+          <w:tab w:val="left" w:pos="11908"/>
+          <w:tab w:val="left" w:pos="12824"/>
+          <w:tab w:val="left" w:pos="13740"/>
+          <w:tab w:val="left" w:pos="14656"/>
+        </w:tabs>
+        <w:spacing w:after="0" w:line="240" w:lineRule="auto"/>
+        <w:ind w:left="142"/>
+        <w:rPr>
+          <w:rFonts w:ascii="Courier New" w:eastAsia="Times New Roman" w:hAnsi="Courier New" w:cs="Courier New"/>
+          <w:color w:val="000000"/>
+          <w:sz w:val="21"/>
+          <w:szCs w:val="21"/>
+          <w:lang w:val="en-US" w:eastAsia="ru-RU"/>
         </w:rPr>
       </w:pPr>
     </w:p>
@@ -252,158 +220,141 @@
           <w:lang w:val="en-US" w:eastAsia="ru-RU"/>
         </w:rPr>
       </w:pPr>
-      <w:proofErr w:type="spellStart"/>
-      <w:proofErr w:type="gramStart"/>
-      <w:r>
-        <w:rPr>
-          <w:rFonts w:ascii="Courier New" w:eastAsia="Times New Roman" w:hAnsi="Courier New" w:cs="Courier New"/>
-          <w:color w:val="000000"/>
-          <w:sz w:val="21"/>
-          <w:szCs w:val="21"/>
-          <w:lang w:val="en-US" w:eastAsia="ru-RU"/>
-        </w:rPr>
-        <w:t>gcc</w:t>
-      </w:r>
-      <w:proofErr w:type="spellEnd"/>
-      <w:proofErr w:type="gramEnd"/>
-      <w:r>
-        <w:rPr>
-          <w:rFonts w:ascii="Courier New" w:eastAsia="Times New Roman" w:hAnsi="Courier New" w:cs="Courier New"/>
-          <w:color w:val="000000"/>
-          <w:sz w:val="21"/>
-          <w:szCs w:val="21"/>
-          <w:lang w:val="en-US" w:eastAsia="ru-RU"/>
-        </w:rPr>
-        <w:t xml:space="preserve"> -o </w:t>
-      </w:r>
-      <w:proofErr w:type="spellStart"/>
-      <w:r>
-        <w:rPr>
-          <w:rFonts w:ascii="Courier New" w:eastAsia="Times New Roman" w:hAnsi="Courier New" w:cs="Courier New"/>
-          <w:color w:val="000000"/>
-          <w:sz w:val="21"/>
-          <w:szCs w:val="21"/>
-          <w:lang w:val="en-US" w:eastAsia="ru-RU"/>
-        </w:rPr>
-        <w:t>modbus_server</w:t>
-      </w:r>
-      <w:proofErr w:type="spellEnd"/>
-      <w:r>
-        <w:rPr>
-          <w:rFonts w:ascii="Courier New" w:eastAsia="Times New Roman" w:hAnsi="Courier New" w:cs="Courier New"/>
-          <w:color w:val="000000"/>
-          <w:sz w:val="21"/>
-          <w:szCs w:val="21"/>
-          <w:lang w:val="en-US" w:eastAsia="ru-RU"/>
-        </w:rPr>
-        <w:t xml:space="preserve"> </w:t>
-      </w:r>
-      <w:proofErr w:type="spellStart"/>
-      <w:r>
-        <w:rPr>
-          <w:rFonts w:ascii="Courier New" w:eastAsia="Times New Roman" w:hAnsi="Courier New" w:cs="Courier New"/>
-          <w:color w:val="000000"/>
-          <w:sz w:val="21"/>
-          <w:szCs w:val="21"/>
-          <w:lang w:val="en-US" w:eastAsia="ru-RU"/>
-        </w:rPr>
-        <w:t>modbus_server</w:t>
-      </w:r>
-      <w:r>
-        <w:rPr>
-          <w:rFonts w:ascii="Courier New" w:eastAsia="Times New Roman" w:hAnsi="Courier New" w:cs="Courier New"/>
-          <w:color w:val="000000"/>
-          <w:sz w:val="21"/>
-          <w:szCs w:val="21"/>
-          <w:lang w:val="en-US" w:eastAsia="ru-RU"/>
-        </w:rPr>
-        <w:t>.c</w:t>
-      </w:r>
-      <w:proofErr w:type="spellEnd"/>
-      <w:r>
-        <w:rPr>
-          <w:rFonts w:ascii="Courier New" w:eastAsia="Times New Roman" w:hAnsi="Courier New" w:cs="Courier New"/>
-          <w:color w:val="000000"/>
-          <w:sz w:val="21"/>
-          <w:szCs w:val="21"/>
-          <w:lang w:val="en-US" w:eastAsia="ru-RU"/>
-        </w:rPr>
-        <w:t xml:space="preserve"> $(</w:t>
-      </w:r>
-      <w:proofErr w:type="spellStart"/>
-      <w:r>
-        <w:rPr>
-          <w:rFonts w:ascii="Courier New" w:eastAsia="Times New Roman" w:hAnsi="Courier New" w:cs="Courier New"/>
-          <w:color w:val="000000"/>
-          <w:sz w:val="21"/>
-          <w:szCs w:val="21"/>
-          <w:lang w:val="en-US" w:eastAsia="ru-RU"/>
-        </w:rPr>
-        <w:t>pkg-config</w:t>
-      </w:r>
-      <w:proofErr w:type="spellEnd"/>
-      <w:r>
-        <w:rPr>
-          <w:rFonts w:ascii="Courier New" w:eastAsia="Times New Roman" w:hAnsi="Courier New" w:cs="Courier New"/>
-          <w:color w:val="000000"/>
-          <w:sz w:val="21"/>
-          <w:szCs w:val="21"/>
-          <w:lang w:val="en-US" w:eastAsia="ru-RU"/>
-        </w:rPr>
-        <w:t xml:space="preserve"> --libs --</w:t>
-      </w:r>
-      <w:proofErr w:type="spellStart"/>
-      <w:r>
-        <w:rPr>
-          <w:rFonts w:ascii="Courier New" w:eastAsia="Times New Roman" w:hAnsi="Courier New" w:cs="Courier New"/>
-          <w:color w:val="000000"/>
-          <w:sz w:val="21"/>
-          <w:szCs w:val="21"/>
-          <w:lang w:val="en-US" w:eastAsia="ru-RU"/>
-        </w:rPr>
-        <w:t>cflags</w:t>
-      </w:r>
-      <w:proofErr w:type="spellEnd"/>
-      <w:r>
-        <w:rPr>
-          <w:rFonts w:ascii="Courier New" w:eastAsia="Times New Roman" w:hAnsi="Courier New" w:cs="Courier New"/>
-          <w:color w:val="000000"/>
-          <w:sz w:val="21"/>
-          <w:szCs w:val="21"/>
-          <w:lang w:val="en-US" w:eastAsia="ru-RU"/>
-        </w:rPr>
-        <w:t xml:space="preserve"> lib</w:t>
-      </w:r>
-      <w:r>
-        <w:rPr>
-          <w:rFonts w:ascii="Courier New" w:eastAsia="Times New Roman" w:hAnsi="Courier New" w:cs="Courier New"/>
-          <w:color w:val="000000"/>
-          <w:sz w:val="21"/>
-          <w:szCs w:val="21"/>
-          <w:lang w:val="en-US" w:eastAsia="ru-RU"/>
-        </w:rPr>
-        <w:t>modbus</w:t>
-      </w:r>
-      <w:bookmarkStart w:id="0" w:name="_GoBack"/>
-      <w:bookmarkEnd w:id="0"/>
-      <w:r>
-        <w:rPr>
-          <w:rFonts w:ascii="Courier New" w:eastAsia="Times New Roman" w:hAnsi="Courier New" w:cs="Courier New"/>
-          <w:color w:val="000000"/>
-          <w:sz w:val="21"/>
-          <w:szCs w:val="21"/>
-          <w:lang w:val="en-US" w:eastAsia="ru-RU"/>
-        </w:rPr>
-        <w:t>)</w:t>
-      </w:r>
     </w:p>
     <w:p>
       <w:pPr>
-        <w:rPr>
-          <w:lang w:val="en-US"/>
+        <w:shd w:val="clear" w:color="auto" w:fill="FFFFFF"/>
+        <w:tabs>
+          <w:tab w:val="left" w:pos="916"/>
+          <w:tab w:val="left" w:pos="1832"/>
+          <w:tab w:val="left" w:pos="2748"/>
+          <w:tab w:val="left" w:pos="3664"/>
+          <w:tab w:val="left" w:pos="4580"/>
+          <w:tab w:val="left" w:pos="5496"/>
+          <w:tab w:val="left" w:pos="6412"/>
+          <w:tab w:val="left" w:pos="7328"/>
+          <w:tab w:val="left" w:pos="8244"/>
+          <w:tab w:val="left" w:pos="9160"/>
+          <w:tab w:val="left" w:pos="10076"/>
+          <w:tab w:val="left" w:pos="10992"/>
+          <w:tab w:val="left" w:pos="11908"/>
+          <w:tab w:val="left" w:pos="12824"/>
+          <w:tab w:val="left" w:pos="13740"/>
+          <w:tab w:val="left" w:pos="14656"/>
+        </w:tabs>
+        <w:spacing w:after="0" w:line="240" w:lineRule="auto"/>
+        <w:ind w:left="142"/>
+        <w:rPr>
+          <w:rFonts w:ascii="Courier New" w:eastAsia="Times New Roman" w:hAnsi="Courier New" w:cs="Courier New"/>
+          <w:color w:val="000000"/>
+          <w:sz w:val="28"/>
+          <w:szCs w:val="28"/>
+          <w:lang w:eastAsia="ru-RU"/>
         </w:rPr>
       </w:pPr>
+      <w:r>
+        <w:rPr>
+          <w:rFonts w:ascii="LinLibertine" w:hAnsi="LinLibertine"/>
+          <w:color w:val="000000"/>
+          <w:sz w:val="28"/>
+          <w:szCs w:val="28"/>
+        </w:rPr>
+        <w:t xml:space="preserve">Glob-шаблоны представляют собой упрощённые регулярные выражения используемые командными интерпретаторами. Символ </w:t>
+      </w:r>
+      <w:r>
+        <w:rPr>
+          <w:rFonts w:ascii="LiberationMono" w:hAnsi="LiberationMono"/>
+          <w:color w:val="000000"/>
+          <w:sz w:val="28"/>
+          <w:szCs w:val="28"/>
+        </w:rPr>
+        <w:t xml:space="preserve">* </w:t>
+      </w:r>
+      <w:r>
+        <w:rPr>
+          <w:rFonts w:ascii="LinLibertine" w:hAnsi="LinLibertine"/>
+          <w:color w:val="000000"/>
+          <w:sz w:val="28"/>
+          <w:szCs w:val="28"/>
+        </w:rPr>
+        <w:t xml:space="preserve">соответствует 0 или более символам; последовательность </w:t>
+      </w:r>
+      <w:r>
+        <w:rPr>
+          <w:rFonts w:ascii="LiberationMono" w:hAnsi="LiberationMono"/>
+          <w:color w:val="000000"/>
+          <w:sz w:val="28"/>
+          <w:szCs w:val="28"/>
+        </w:rPr>
+        <w:t xml:space="preserve">[abc] </w:t>
+      </w:r>
+      <w:r>
+        <w:rPr>
+          <w:rFonts w:ascii="LinLibertine" w:hAnsi="LinLibertine"/>
+          <w:color w:val="000000"/>
+          <w:sz w:val="28"/>
+          <w:szCs w:val="28"/>
+        </w:rPr>
+        <w:t>— любому символу из указанных в скобках (в данном примере a, b или c);</w:t>
+      </w:r>
+      <w:r>
+        <w:rPr>
+          <w:rFonts w:ascii="LinLibertine" w:hAnsi="LinLibertine"/>
+          <w:color w:val="000000"/>
+          <w:sz w:val="28"/>
+          <w:szCs w:val="28"/>
+        </w:rPr>
+        <w:br/>
+        <w:t>знак вопроса (</w:t>
+      </w:r>
+      <w:r>
+        <w:rPr>
+          <w:rFonts w:ascii="LiberationMono" w:hAnsi="LiberationMono"/>
+          <w:color w:val="000000"/>
+          <w:sz w:val="28"/>
+          <w:szCs w:val="28"/>
+        </w:rPr>
+        <w:t>?</w:t>
+      </w:r>
+      <w:r>
+        <w:rPr>
+          <w:rFonts w:ascii="LinLibertine" w:hAnsi="LinLibertine"/>
+          <w:color w:val="000000"/>
+          <w:sz w:val="28"/>
+          <w:szCs w:val="28"/>
+        </w:rPr>
+        <w:t xml:space="preserve">) соответствует одному символу; </w:t>
+      </w:r>
+      <w:r>
+        <w:rPr>
+          <w:rFonts w:ascii="LiberationMono" w:hAnsi="LiberationMono"/>
+          <w:color w:val="000000"/>
+          <w:sz w:val="28"/>
+          <w:szCs w:val="28"/>
+        </w:rPr>
+        <w:t xml:space="preserve">[0-9] </w:t>
+      </w:r>
+      <w:r>
+        <w:rPr>
+          <w:rFonts w:ascii="LinLibertine" w:hAnsi="LinLibertine"/>
+          <w:color w:val="000000"/>
+          <w:sz w:val="28"/>
+          <w:szCs w:val="28"/>
+        </w:rPr>
+        <w:t>соответствует любому символу из</w:t>
+      </w:r>
+      <w:r>
+        <w:rPr>
+          <w:rFonts w:ascii="LinLibertine" w:hAnsi="LinLibertine"/>
+          <w:color w:val="000000"/>
+          <w:sz w:val="28"/>
+          <w:szCs w:val="28"/>
+        </w:rPr>
+        <w:br/>
+        <w:t>интервала (в данном случае от 0 до 9).</w:t>
+      </w:r>
     </w:p>
+    <w:p/>
     <w:sectPr>
       <w:pgSz w:w="11906" w:h="16838"/>
       <w:pgMar w:top="1134" w:right="424" w:bottom="1134" w:left="709" w:header="708" w:footer="708" w:gutter="0"/>
@@ -419,7 +370,7 @@
   <w:docDefaults>
     <w:rPrDefault>
       <w:rPr>
-        <w:rFonts w:asciiTheme="minorHAnsi" w:eastAsiaTheme="minorHAnsi" w:hAnsiTheme="minorHAnsi" w:cstheme="minorBidi"/>
+        <w:rFonts w:asciiTheme="minorHAnsi" w:eastAsiaTheme="minorEastAsia" w:hAnsiTheme="minorHAnsi" w:cstheme="minorBidi"/>
         <w:sz w:val="22"/>
         <w:szCs w:val="22"/>
         <w:lang w:val="ru-RU" w:eastAsia="en-US" w:bidi="ar-SA"/>
@@ -807,6 +758,210 @@
   <w:style w:type="paragraph" w:default="1" w:styleId="a">
     <w:name w:val="Normal"/>
     <w:qFormat/>
+    <w:rsid w:val="00AA363F"/>
+  </w:style>
+  <w:style w:type="paragraph" w:styleId="1">
+    <w:name w:val="heading 1"/>
+    <w:basedOn w:val="a"/>
+    <w:next w:val="a"/>
+    <w:link w:val="10"/>
+    <w:uiPriority w:val="9"/>
+    <w:qFormat/>
+    <w:rsid w:val="00AA363F"/>
+    <w:pPr>
+      <w:keepNext/>
+      <w:keepLines/>
+      <w:spacing w:before="240" w:after="0"/>
+      <w:outlineLvl w:val="0"/>
+    </w:pPr>
+    <w:rPr>
+      <w:rFonts w:asciiTheme="majorHAnsi" w:eastAsiaTheme="majorEastAsia" w:hAnsiTheme="majorHAnsi" w:cstheme="majorBidi"/>
+      <w:color w:val="2E74B5" w:themeColor="accent1" w:themeShade="BF"/>
+      <w:sz w:val="32"/>
+      <w:szCs w:val="32"/>
+    </w:rPr>
+  </w:style>
+  <w:style w:type="paragraph" w:styleId="2">
+    <w:name w:val="heading 2"/>
+    <w:basedOn w:val="a"/>
+    <w:next w:val="a"/>
+    <w:link w:val="20"/>
+    <w:uiPriority w:val="9"/>
+    <w:semiHidden/>
+    <w:unhideWhenUsed/>
+    <w:qFormat/>
+    <w:rsid w:val="00AA363F"/>
+    <w:pPr>
+      <w:keepNext/>
+      <w:keepLines/>
+      <w:spacing w:before="40" w:after="0"/>
+      <w:outlineLvl w:val="1"/>
+    </w:pPr>
+    <w:rPr>
+      <w:rFonts w:asciiTheme="majorHAnsi" w:eastAsiaTheme="majorEastAsia" w:hAnsiTheme="majorHAnsi" w:cstheme="majorBidi"/>
+      <w:color w:val="2E74B5" w:themeColor="accent1" w:themeShade="BF"/>
+      <w:sz w:val="28"/>
+      <w:szCs w:val="28"/>
+    </w:rPr>
+  </w:style>
+  <w:style w:type="paragraph" w:styleId="3">
+    <w:name w:val="heading 3"/>
+    <w:basedOn w:val="a"/>
+    <w:next w:val="a"/>
+    <w:link w:val="30"/>
+    <w:uiPriority w:val="9"/>
+    <w:semiHidden/>
+    <w:unhideWhenUsed/>
+    <w:qFormat/>
+    <w:rsid w:val="00AA363F"/>
+    <w:pPr>
+      <w:keepNext/>
+      <w:keepLines/>
+      <w:spacing w:before="40" w:after="0"/>
+      <w:outlineLvl w:val="2"/>
+    </w:pPr>
+    <w:rPr>
+      <w:rFonts w:asciiTheme="majorHAnsi" w:eastAsiaTheme="majorEastAsia" w:hAnsiTheme="majorHAnsi" w:cstheme="majorBidi"/>
+      <w:color w:val="1F4E79" w:themeColor="accent1" w:themeShade="80"/>
+      <w:sz w:val="24"/>
+      <w:szCs w:val="24"/>
+    </w:rPr>
+  </w:style>
+  <w:style w:type="paragraph" w:styleId="4">
+    <w:name w:val="heading 4"/>
+    <w:basedOn w:val="a"/>
+    <w:next w:val="a"/>
+    <w:link w:val="40"/>
+    <w:uiPriority w:val="9"/>
+    <w:semiHidden/>
+    <w:unhideWhenUsed/>
+    <w:qFormat/>
+    <w:rsid w:val="00AA363F"/>
+    <w:pPr>
+      <w:keepNext/>
+      <w:keepLines/>
+      <w:spacing w:before="40" w:after="0"/>
+      <w:outlineLvl w:val="3"/>
+    </w:pPr>
+    <w:rPr>
+      <w:rFonts w:asciiTheme="majorHAnsi" w:eastAsiaTheme="majorEastAsia" w:hAnsiTheme="majorHAnsi" w:cstheme="majorBidi"/>
+      <w:i/>
+      <w:iCs/>
+      <w:color w:val="2E74B5" w:themeColor="accent1" w:themeShade="BF"/>
+    </w:rPr>
+  </w:style>
+  <w:style w:type="paragraph" w:styleId="5">
+    <w:name w:val="heading 5"/>
+    <w:basedOn w:val="a"/>
+    <w:next w:val="a"/>
+    <w:link w:val="50"/>
+    <w:uiPriority w:val="9"/>
+    <w:semiHidden/>
+    <w:unhideWhenUsed/>
+    <w:qFormat/>
+    <w:rsid w:val="00AA363F"/>
+    <w:pPr>
+      <w:keepNext/>
+      <w:keepLines/>
+      <w:spacing w:before="40" w:after="0"/>
+      <w:outlineLvl w:val="4"/>
+    </w:pPr>
+    <w:rPr>
+      <w:rFonts w:asciiTheme="majorHAnsi" w:eastAsiaTheme="majorEastAsia" w:hAnsiTheme="majorHAnsi" w:cstheme="majorBidi"/>
+      <w:color w:val="2E74B5" w:themeColor="accent1" w:themeShade="BF"/>
+    </w:rPr>
+  </w:style>
+  <w:style w:type="paragraph" w:styleId="6">
+    <w:name w:val="heading 6"/>
+    <w:basedOn w:val="a"/>
+    <w:next w:val="a"/>
+    <w:link w:val="60"/>
+    <w:uiPriority w:val="9"/>
+    <w:semiHidden/>
+    <w:unhideWhenUsed/>
+    <w:qFormat/>
+    <w:rsid w:val="00AA363F"/>
+    <w:pPr>
+      <w:keepNext/>
+      <w:keepLines/>
+      <w:spacing w:before="40" w:after="0"/>
+      <w:outlineLvl w:val="5"/>
+    </w:pPr>
+    <w:rPr>
+      <w:rFonts w:asciiTheme="majorHAnsi" w:eastAsiaTheme="majorEastAsia" w:hAnsiTheme="majorHAnsi" w:cstheme="majorBidi"/>
+      <w:color w:val="1F4E79" w:themeColor="accent1" w:themeShade="80"/>
+    </w:rPr>
+  </w:style>
+  <w:style w:type="paragraph" w:styleId="7">
+    <w:name w:val="heading 7"/>
+    <w:basedOn w:val="a"/>
+    <w:next w:val="a"/>
+    <w:link w:val="70"/>
+    <w:uiPriority w:val="9"/>
+    <w:semiHidden/>
+    <w:unhideWhenUsed/>
+    <w:qFormat/>
+    <w:rsid w:val="00AA363F"/>
+    <w:pPr>
+      <w:keepNext/>
+      <w:keepLines/>
+      <w:spacing w:before="40" w:after="0"/>
+      <w:outlineLvl w:val="6"/>
+    </w:pPr>
+    <w:rPr>
+      <w:rFonts w:asciiTheme="majorHAnsi" w:eastAsiaTheme="majorEastAsia" w:hAnsiTheme="majorHAnsi" w:cstheme="majorBidi"/>
+      <w:i/>
+      <w:iCs/>
+      <w:color w:val="1F4E79" w:themeColor="accent1" w:themeShade="80"/>
+    </w:rPr>
+  </w:style>
+  <w:style w:type="paragraph" w:styleId="8">
+    <w:name w:val="heading 8"/>
+    <w:basedOn w:val="a"/>
+    <w:next w:val="a"/>
+    <w:link w:val="80"/>
+    <w:uiPriority w:val="9"/>
+    <w:semiHidden/>
+    <w:unhideWhenUsed/>
+    <w:qFormat/>
+    <w:rsid w:val="00AA363F"/>
+    <w:pPr>
+      <w:keepNext/>
+      <w:keepLines/>
+      <w:spacing w:before="40" w:after="0"/>
+      <w:outlineLvl w:val="7"/>
+    </w:pPr>
+    <w:rPr>
+      <w:rFonts w:asciiTheme="majorHAnsi" w:eastAsiaTheme="majorEastAsia" w:hAnsiTheme="majorHAnsi" w:cstheme="majorBidi"/>
+      <w:color w:val="262626" w:themeColor="text1" w:themeTint="D9"/>
+      <w:sz w:val="21"/>
+      <w:szCs w:val="21"/>
+    </w:rPr>
+  </w:style>
+  <w:style w:type="paragraph" w:styleId="9">
+    <w:name w:val="heading 9"/>
+    <w:basedOn w:val="a"/>
+    <w:next w:val="a"/>
+    <w:link w:val="90"/>
+    <w:uiPriority w:val="9"/>
+    <w:semiHidden/>
+    <w:unhideWhenUsed/>
+    <w:qFormat/>
+    <w:rsid w:val="00AA363F"/>
+    <w:pPr>
+      <w:keepNext/>
+      <w:keepLines/>
+      <w:spacing w:before="40" w:after="0"/>
+      <w:outlineLvl w:val="8"/>
+    </w:pPr>
+    <w:rPr>
+      <w:rFonts w:asciiTheme="majorHAnsi" w:eastAsiaTheme="majorEastAsia" w:hAnsiTheme="majorHAnsi" w:cstheme="majorBidi"/>
+      <w:i/>
+      <w:iCs/>
+      <w:color w:val="262626" w:themeColor="text1" w:themeTint="D9"/>
+      <w:sz w:val="21"/>
+      <w:szCs w:val="21"/>
+    </w:rPr>
   </w:style>
   <w:style w:type="character" w:default="1" w:styleId="a0">
     <w:name w:val="Default Paragraph Font"/>
@@ -834,6 +989,395 @@
     <w:uiPriority w:val="99"/>
     <w:semiHidden/>
     <w:unhideWhenUsed/>
+  </w:style>
+  <w:style w:type="character" w:customStyle="1" w:styleId="10">
+    <w:name w:val="Заголовок 1 Знак"/>
+    <w:basedOn w:val="a0"/>
+    <w:link w:val="1"/>
+    <w:uiPriority w:val="9"/>
+    <w:rsid w:val="00AA363F"/>
+    <w:rPr>
+      <w:rFonts w:asciiTheme="majorHAnsi" w:eastAsiaTheme="majorEastAsia" w:hAnsiTheme="majorHAnsi" w:cstheme="majorBidi"/>
+      <w:color w:val="2E74B5" w:themeColor="accent1" w:themeShade="BF"/>
+      <w:sz w:val="32"/>
+      <w:szCs w:val="32"/>
+    </w:rPr>
+  </w:style>
+  <w:style w:type="character" w:customStyle="1" w:styleId="20">
+    <w:name w:val="Заголовок 2 Знак"/>
+    <w:basedOn w:val="a0"/>
+    <w:link w:val="2"/>
+    <w:uiPriority w:val="9"/>
+    <w:semiHidden/>
+    <w:rsid w:val="00AA363F"/>
+    <w:rPr>
+      <w:rFonts w:asciiTheme="majorHAnsi" w:eastAsiaTheme="majorEastAsia" w:hAnsiTheme="majorHAnsi" w:cstheme="majorBidi"/>
+      <w:color w:val="2E74B5" w:themeColor="accent1" w:themeShade="BF"/>
+      <w:sz w:val="28"/>
+      <w:szCs w:val="28"/>
+    </w:rPr>
+  </w:style>
+  <w:style w:type="character" w:customStyle="1" w:styleId="30">
+    <w:name w:val="Заголовок 3 Знак"/>
+    <w:basedOn w:val="a0"/>
+    <w:link w:val="3"/>
+    <w:uiPriority w:val="9"/>
+    <w:semiHidden/>
+    <w:rsid w:val="00AA363F"/>
+    <w:rPr>
+      <w:rFonts w:asciiTheme="majorHAnsi" w:eastAsiaTheme="majorEastAsia" w:hAnsiTheme="majorHAnsi" w:cstheme="majorBidi"/>
+      <w:color w:val="1F4E79" w:themeColor="accent1" w:themeShade="80"/>
+      <w:sz w:val="24"/>
+      <w:szCs w:val="24"/>
+    </w:rPr>
+  </w:style>
+  <w:style w:type="character" w:customStyle="1" w:styleId="40">
+    <w:name w:val="Заголовок 4 Знак"/>
+    <w:basedOn w:val="a0"/>
+    <w:link w:val="4"/>
+    <w:uiPriority w:val="9"/>
+    <w:semiHidden/>
+    <w:rsid w:val="00AA363F"/>
+    <w:rPr>
+      <w:rFonts w:asciiTheme="majorHAnsi" w:eastAsiaTheme="majorEastAsia" w:hAnsiTheme="majorHAnsi" w:cstheme="majorBidi"/>
+      <w:i/>
+      <w:iCs/>
+      <w:color w:val="2E74B5" w:themeColor="accent1" w:themeShade="BF"/>
+    </w:rPr>
+  </w:style>
+  <w:style w:type="character" w:customStyle="1" w:styleId="50">
+    <w:name w:val="Заголовок 5 Знак"/>
+    <w:basedOn w:val="a0"/>
+    <w:link w:val="5"/>
+    <w:uiPriority w:val="9"/>
+    <w:semiHidden/>
+    <w:rsid w:val="00AA363F"/>
+    <w:rPr>
+      <w:rFonts w:asciiTheme="majorHAnsi" w:eastAsiaTheme="majorEastAsia" w:hAnsiTheme="majorHAnsi" w:cstheme="majorBidi"/>
+      <w:color w:val="2E74B5" w:themeColor="accent1" w:themeShade="BF"/>
+    </w:rPr>
+  </w:style>
+  <w:style w:type="character" w:customStyle="1" w:styleId="60">
+    <w:name w:val="Заголовок 6 Знак"/>
+    <w:basedOn w:val="a0"/>
+    <w:link w:val="6"/>
+    <w:uiPriority w:val="9"/>
+    <w:semiHidden/>
+    <w:rsid w:val="00AA363F"/>
+    <w:rPr>
+      <w:rFonts w:asciiTheme="majorHAnsi" w:eastAsiaTheme="majorEastAsia" w:hAnsiTheme="majorHAnsi" w:cstheme="majorBidi"/>
+      <w:color w:val="1F4E79" w:themeColor="accent1" w:themeShade="80"/>
+    </w:rPr>
+  </w:style>
+  <w:style w:type="character" w:customStyle="1" w:styleId="70">
+    <w:name w:val="Заголовок 7 Знак"/>
+    <w:basedOn w:val="a0"/>
+    <w:link w:val="7"/>
+    <w:uiPriority w:val="9"/>
+    <w:semiHidden/>
+    <w:rsid w:val="00AA363F"/>
+    <w:rPr>
+      <w:rFonts w:asciiTheme="majorHAnsi" w:eastAsiaTheme="majorEastAsia" w:hAnsiTheme="majorHAnsi" w:cstheme="majorBidi"/>
+      <w:i/>
+      <w:iCs/>
+      <w:color w:val="1F4E79" w:themeColor="accent1" w:themeShade="80"/>
+    </w:rPr>
+  </w:style>
+  <w:style w:type="character" w:customStyle="1" w:styleId="80">
+    <w:name w:val="Заголовок 8 Знак"/>
+    <w:basedOn w:val="a0"/>
+    <w:link w:val="8"/>
+    <w:uiPriority w:val="9"/>
+    <w:semiHidden/>
+    <w:rsid w:val="00AA363F"/>
+    <w:rPr>
+      <w:rFonts w:asciiTheme="majorHAnsi" w:eastAsiaTheme="majorEastAsia" w:hAnsiTheme="majorHAnsi" w:cstheme="majorBidi"/>
+      <w:color w:val="262626" w:themeColor="text1" w:themeTint="D9"/>
+      <w:sz w:val="21"/>
+      <w:szCs w:val="21"/>
+    </w:rPr>
+  </w:style>
+  <w:style w:type="character" w:customStyle="1" w:styleId="90">
+    <w:name w:val="Заголовок 9 Знак"/>
+    <w:basedOn w:val="a0"/>
+    <w:link w:val="9"/>
+    <w:uiPriority w:val="9"/>
+    <w:semiHidden/>
+    <w:rsid w:val="00AA363F"/>
+    <w:rPr>
+      <w:rFonts w:asciiTheme="majorHAnsi" w:eastAsiaTheme="majorEastAsia" w:hAnsiTheme="majorHAnsi" w:cstheme="majorBidi"/>
+      <w:i/>
+      <w:iCs/>
+      <w:color w:val="262626" w:themeColor="text1" w:themeTint="D9"/>
+      <w:sz w:val="21"/>
+      <w:szCs w:val="21"/>
+    </w:rPr>
+  </w:style>
+  <w:style w:type="paragraph" w:styleId="a3">
+    <w:name w:val="caption"/>
+    <w:basedOn w:val="a"/>
+    <w:next w:val="a"/>
+    <w:uiPriority w:val="35"/>
+    <w:semiHidden/>
+    <w:unhideWhenUsed/>
+    <w:qFormat/>
+    <w:rsid w:val="00AA363F"/>
+    <w:pPr>
+      <w:spacing w:after="200" w:line="240" w:lineRule="auto"/>
+    </w:pPr>
+    <w:rPr>
+      <w:i/>
+      <w:iCs/>
+      <w:color w:val="44546A" w:themeColor="text2"/>
+      <w:sz w:val="18"/>
+      <w:szCs w:val="18"/>
+    </w:rPr>
+  </w:style>
+  <w:style w:type="paragraph" w:styleId="a4">
+    <w:name w:val="Title"/>
+    <w:basedOn w:val="a"/>
+    <w:next w:val="a"/>
+    <w:link w:val="a5"/>
+    <w:uiPriority w:val="10"/>
+    <w:qFormat/>
+    <w:rsid w:val="00AA363F"/>
+    <w:pPr>
+      <w:spacing w:after="0" w:line="240" w:lineRule="auto"/>
+      <w:contextualSpacing/>
+    </w:pPr>
+    <w:rPr>
+      <w:rFonts w:asciiTheme="majorHAnsi" w:eastAsiaTheme="majorEastAsia" w:hAnsiTheme="majorHAnsi" w:cstheme="majorBidi"/>
+      <w:spacing w:val="-10"/>
+      <w:sz w:val="56"/>
+      <w:szCs w:val="56"/>
+    </w:rPr>
+  </w:style>
+  <w:style w:type="character" w:customStyle="1" w:styleId="a5">
+    <w:name w:val="Заголовок Знак"/>
+    <w:basedOn w:val="a0"/>
+    <w:link w:val="a4"/>
+    <w:uiPriority w:val="10"/>
+    <w:rsid w:val="00AA363F"/>
+    <w:rPr>
+      <w:rFonts w:asciiTheme="majorHAnsi" w:eastAsiaTheme="majorEastAsia" w:hAnsiTheme="majorHAnsi" w:cstheme="majorBidi"/>
+      <w:spacing w:val="-10"/>
+      <w:sz w:val="56"/>
+      <w:szCs w:val="56"/>
+    </w:rPr>
+  </w:style>
+  <w:style w:type="paragraph" w:styleId="a6">
+    <w:name w:val="Subtitle"/>
+    <w:basedOn w:val="a"/>
+    <w:next w:val="a"/>
+    <w:link w:val="a7"/>
+    <w:uiPriority w:val="11"/>
+    <w:qFormat/>
+    <w:rsid w:val="00AA363F"/>
+    <w:pPr>
+      <w:numPr>
+        <w:ilvl w:val="1"/>
+      </w:numPr>
+    </w:pPr>
+    <w:rPr>
+      <w:color w:val="5A5A5A" w:themeColor="text1" w:themeTint="A5"/>
+      <w:spacing w:val="15"/>
+    </w:rPr>
+  </w:style>
+  <w:style w:type="character" w:customStyle="1" w:styleId="a7">
+    <w:name w:val="Подзаголовок Знак"/>
+    <w:basedOn w:val="a0"/>
+    <w:link w:val="a6"/>
+    <w:uiPriority w:val="11"/>
+    <w:rsid w:val="00AA363F"/>
+    <w:rPr>
+      <w:color w:val="5A5A5A" w:themeColor="text1" w:themeTint="A5"/>
+      <w:spacing w:val="15"/>
+    </w:rPr>
+  </w:style>
+  <w:style w:type="character" w:styleId="a8">
+    <w:name w:val="Strong"/>
+    <w:basedOn w:val="a0"/>
+    <w:uiPriority w:val="22"/>
+    <w:qFormat/>
+    <w:rsid w:val="00AA363F"/>
+    <w:rPr>
+      <w:b/>
+      <w:bCs/>
+      <w:color w:val="auto"/>
+    </w:rPr>
+  </w:style>
+  <w:style w:type="character" w:styleId="a9">
+    <w:name w:val="Emphasis"/>
+    <w:basedOn w:val="a0"/>
+    <w:uiPriority w:val="20"/>
+    <w:qFormat/>
+    <w:rsid w:val="00AA363F"/>
+    <w:rPr>
+      <w:i/>
+      <w:iCs/>
+      <w:color w:val="auto"/>
+    </w:rPr>
+  </w:style>
+  <w:style w:type="paragraph" w:styleId="aa">
+    <w:name w:val="No Spacing"/>
+    <w:uiPriority w:val="1"/>
+    <w:qFormat/>
+    <w:rsid w:val="00AA363F"/>
+    <w:pPr>
+      <w:spacing w:after="0" w:line="240" w:lineRule="auto"/>
+    </w:pPr>
+  </w:style>
+  <w:style w:type="paragraph" w:styleId="21">
+    <w:name w:val="Quote"/>
+    <w:basedOn w:val="a"/>
+    <w:next w:val="a"/>
+    <w:link w:val="22"/>
+    <w:uiPriority w:val="29"/>
+    <w:qFormat/>
+    <w:rsid w:val="00AA363F"/>
+    <w:pPr>
+      <w:spacing w:before="200"/>
+      <w:ind w:left="864" w:right="864"/>
+    </w:pPr>
+    <w:rPr>
+      <w:i/>
+      <w:iCs/>
+      <w:color w:val="404040" w:themeColor="text1" w:themeTint="BF"/>
+    </w:rPr>
+  </w:style>
+  <w:style w:type="character" w:customStyle="1" w:styleId="22">
+    <w:name w:val="Цитата 2 Знак"/>
+    <w:basedOn w:val="a0"/>
+    <w:link w:val="21"/>
+    <w:uiPriority w:val="29"/>
+    <w:rsid w:val="00AA363F"/>
+    <w:rPr>
+      <w:i/>
+      <w:iCs/>
+      <w:color w:val="404040" w:themeColor="text1" w:themeTint="BF"/>
+    </w:rPr>
+  </w:style>
+  <w:style w:type="paragraph" w:styleId="ab">
+    <w:name w:val="Intense Quote"/>
+    <w:basedOn w:val="a"/>
+    <w:next w:val="a"/>
+    <w:link w:val="ac"/>
+    <w:uiPriority w:val="30"/>
+    <w:qFormat/>
+    <w:rsid w:val="00AA363F"/>
+    <w:pPr>
+      <w:pBdr>
+        <w:top w:val="single" w:sz="4" w:space="10" w:color="5B9BD5" w:themeColor="accent1"/>
+        <w:bottom w:val="single" w:sz="4" w:space="10" w:color="5B9BD5" w:themeColor="accent1"/>
+      </w:pBdr>
+      <w:spacing w:before="360" w:after="360"/>
+      <w:ind w:left="864" w:right="864"/>
+      <w:jc w:val="center"/>
+    </w:pPr>
+    <w:rPr>
+      <w:i/>
+      <w:iCs/>
+      <w:color w:val="5B9BD5" w:themeColor="accent1"/>
+    </w:rPr>
+  </w:style>
+  <w:style w:type="character" w:customStyle="1" w:styleId="ac">
+    <w:name w:val="Выделенная цитата Знак"/>
+    <w:basedOn w:val="a0"/>
+    <w:link w:val="ab"/>
+    <w:uiPriority w:val="30"/>
+    <w:rsid w:val="00AA363F"/>
+    <w:rPr>
+      <w:i/>
+      <w:iCs/>
+      <w:color w:val="5B9BD5" w:themeColor="accent1"/>
+    </w:rPr>
+  </w:style>
+  <w:style w:type="character" w:styleId="ad">
+    <w:name w:val="Subtle Emphasis"/>
+    <w:basedOn w:val="a0"/>
+    <w:uiPriority w:val="19"/>
+    <w:qFormat/>
+    <w:rsid w:val="00AA363F"/>
+    <w:rPr>
+      <w:i/>
+      <w:iCs/>
+      <w:color w:val="404040" w:themeColor="text1" w:themeTint="BF"/>
+    </w:rPr>
+  </w:style>
+  <w:style w:type="character" w:styleId="ae">
+    <w:name w:val="Intense Emphasis"/>
+    <w:basedOn w:val="a0"/>
+    <w:uiPriority w:val="21"/>
+    <w:qFormat/>
+    <w:rsid w:val="00AA363F"/>
+    <w:rPr>
+      <w:i/>
+      <w:iCs/>
+      <w:color w:val="5B9BD5" w:themeColor="accent1"/>
+    </w:rPr>
+  </w:style>
+  <w:style w:type="character" w:styleId="af">
+    <w:name w:val="Subtle Reference"/>
+    <w:basedOn w:val="a0"/>
+    <w:uiPriority w:val="31"/>
+    <w:qFormat/>
+    <w:rsid w:val="00AA363F"/>
+    <w:rPr>
+      <w:smallCaps/>
+      <w:color w:val="404040" w:themeColor="text1" w:themeTint="BF"/>
+    </w:rPr>
+  </w:style>
+  <w:style w:type="character" w:styleId="af0">
+    <w:name w:val="Intense Reference"/>
+    <w:basedOn w:val="a0"/>
+    <w:uiPriority w:val="32"/>
+    <w:qFormat/>
+    <w:rsid w:val="00AA363F"/>
+    <w:rPr>
+      <w:b/>
+      <w:bCs/>
+      <w:smallCaps/>
+      <w:color w:val="5B9BD5" w:themeColor="accent1"/>
+      <w:spacing w:val="5"/>
+    </w:rPr>
+  </w:style>
+  <w:style w:type="character" w:styleId="af1">
+    <w:name w:val="Book Title"/>
+    <w:basedOn w:val="a0"/>
+    <w:uiPriority w:val="33"/>
+    <w:qFormat/>
+    <w:rsid w:val="00AA363F"/>
+    <w:rPr>
+      <w:b/>
+      <w:bCs/>
+      <w:i/>
+      <w:iCs/>
+      <w:spacing w:val="5"/>
+    </w:rPr>
+  </w:style>
+  <w:style w:type="paragraph" w:styleId="af2">
+    <w:name w:val="TOC Heading"/>
+    <w:basedOn w:val="1"/>
+    <w:next w:val="a"/>
+    <w:uiPriority w:val="39"/>
+    <w:semiHidden/>
+    <w:unhideWhenUsed/>
+    <w:qFormat/>
+    <w:rsid w:val="00AA363F"/>
+    <w:pPr>
+      <w:outlineLvl w:val="9"/>
+    </w:pPr>
+  </w:style>
+  <w:style w:type="paragraph" w:styleId="af3">
+    <w:name w:val="List Paragraph"/>
+    <w:basedOn w:val="a"/>
+    <w:uiPriority w:val="34"/>
+    <w:qFormat/>
+    <w:rsid w:val="00AA363F"/>
+    <w:pPr>
+      <w:ind w:left="720"/>
+      <w:contextualSpacing/>
+    </w:pPr>
   </w:style>
 </w:styles>
 </file>
